--- a/D20KTPM01_Nhom8_ToChucKinhDoanh_QuanLyNhanVienBanHangCuaHang.docx
+++ b/D20KTPM01_Nhom8_ToChucKinhDoanh_QuanLyNhanVienBanHangCuaHang.docx
@@ -736,6 +736,7 @@
         </w:rPr>
       </w:pPr>
       <w:bookmarkStart w:id="0" w:name="_Toc2082728692"/>
+      <w:bookmarkStart w:id="1" w:name="_Toc1445960533"/>
       <w:r>
         <w:rPr>
           <w:b/>
@@ -745,6 +746,7 @@
         <w:t>MỤC LỤC</w:t>
       </w:r>
       <w:bookmarkEnd w:id="0"/>
+      <w:bookmarkEnd w:id="1"/>
     </w:p>
     <w:p>
       <w:pPr>
@@ -759,24 +761,12 @@
         </w:rPr>
       </w:pPr>
       <w:r>
-        <w:rPr>
-          <w:sz w:val="26"/>
-          <w:szCs w:val="26"/>
-        </w:rPr>
         <w:fldChar w:fldCharType="begin"/>
       </w:r>
       <w:r>
-        <w:rPr>
-          <w:sz w:val="26"/>
-          <w:szCs w:val="26"/>
-        </w:rPr>
         <w:instrText xml:space="preserve">TOC \o "1-3" \h \u </w:instrText>
       </w:r>
       <w:r>
-        <w:rPr>
-          <w:sz w:val="26"/>
-          <w:szCs w:val="26"/>
-        </w:rPr>
         <w:fldChar w:fldCharType="separate"/>
       </w:r>
       <w:r>
@@ -791,7 +781,7 @@
           <w:sz w:val="26"/>
           <w:szCs w:val="26"/>
         </w:rPr>
-        <w:instrText xml:space="preserve"> HYPERLINK \l _Toc2082728692 </w:instrText>
+        <w:instrText xml:space="preserve"> HYPERLINK \l _Toc1445960533 </w:instrText>
       </w:r>
       <w:r>
         <w:rPr>
@@ -826,7 +816,7 @@
           <w:sz w:val="26"/>
           <w:szCs w:val="26"/>
         </w:rPr>
-        <w:instrText xml:space="preserve"> PAGEREF _Toc2082728692 </w:instrText>
+        <w:instrText xml:space="preserve"> PAGEREF _Toc1445960533 </w:instrText>
       </w:r>
       <w:r>
         <w:rPr>
@@ -881,7 +871,7 @@
           <w:sz w:val="26"/>
           <w:szCs w:val="26"/>
         </w:rPr>
-        <w:instrText xml:space="preserve"> HYPERLINK \l _Toc569334435 </w:instrText>
+        <w:instrText xml:space="preserve"> HYPERLINK \l _Toc33296359 </w:instrText>
       </w:r>
       <w:r>
         <w:rPr>
@@ -916,7 +906,7 @@
           <w:sz w:val="26"/>
           <w:szCs w:val="26"/>
         </w:rPr>
-        <w:instrText xml:space="preserve"> PAGEREF _Toc569334435 </w:instrText>
+        <w:instrText xml:space="preserve"> PAGEREF _Toc33296359 </w:instrText>
       </w:r>
       <w:r>
         <w:rPr>
@@ -946,8 +936,6 @@
         </w:rPr>
         <w:fldChar w:fldCharType="end"/>
       </w:r>
-      <w:bookmarkStart w:id="40" w:name="_GoBack"/>
-      <w:bookmarkEnd w:id="40"/>
     </w:p>
     <w:p>
       <w:pPr>
@@ -973,7 +961,7 @@
           <w:sz w:val="26"/>
           <w:szCs w:val="26"/>
         </w:rPr>
-        <w:instrText xml:space="preserve"> HYPERLINK \l _Toc1899260926 </w:instrText>
+        <w:instrText xml:space="preserve"> HYPERLINK \l _Toc1252165702 </w:instrText>
       </w:r>
       <w:r>
         <w:rPr>
@@ -1011,7 +999,7 @@
           <w:sz w:val="26"/>
           <w:szCs w:val="26"/>
         </w:rPr>
-        <w:instrText xml:space="preserve"> PAGEREF _Toc1899260926 </w:instrText>
+        <w:instrText xml:space="preserve"> PAGEREF _Toc1252165702 </w:instrText>
       </w:r>
       <w:r>
         <w:rPr>
@@ -1066,7 +1054,7 @@
           <w:sz w:val="26"/>
           <w:szCs w:val="26"/>
         </w:rPr>
-        <w:instrText xml:space="preserve"> HYPERLINK \l _Toc2121672087 </w:instrText>
+        <w:instrText xml:space="preserve"> HYPERLINK \l _Toc679885306 </w:instrText>
       </w:r>
       <w:r>
         <w:rPr>
@@ -1102,7 +1090,7 @@
           <w:sz w:val="26"/>
           <w:szCs w:val="26"/>
         </w:rPr>
-        <w:instrText xml:space="preserve"> PAGEREF _Toc2121672087 </w:instrText>
+        <w:instrText xml:space="preserve"> PAGEREF _Toc679885306 </w:instrText>
       </w:r>
       <w:r>
         <w:rPr>
@@ -1157,7 +1145,7 @@
           <w:sz w:val="26"/>
           <w:szCs w:val="26"/>
         </w:rPr>
-        <w:instrText xml:space="preserve"> HYPERLINK \l _Toc1219584617 </w:instrText>
+        <w:instrText xml:space="preserve"> HYPERLINK \l _Toc921827723 </w:instrText>
       </w:r>
       <w:r>
         <w:rPr>
@@ -1192,7 +1180,7 @@
           <w:sz w:val="26"/>
           <w:szCs w:val="26"/>
         </w:rPr>
-        <w:instrText xml:space="preserve"> PAGEREF _Toc1219584617 </w:instrText>
+        <w:instrText xml:space="preserve"> PAGEREF _Toc921827723 </w:instrText>
       </w:r>
       <w:r>
         <w:rPr>
@@ -1247,7 +1235,7 @@
           <w:sz w:val="26"/>
           <w:szCs w:val="26"/>
         </w:rPr>
-        <w:instrText xml:space="preserve"> HYPERLINK \l _Toc1588672078 </w:instrText>
+        <w:instrText xml:space="preserve"> HYPERLINK \l _Toc1085421830 </w:instrText>
       </w:r>
       <w:r>
         <w:rPr>
@@ -1282,7 +1270,7 @@
           <w:sz w:val="26"/>
           <w:szCs w:val="26"/>
         </w:rPr>
-        <w:instrText xml:space="preserve"> PAGEREF _Toc1588672078 </w:instrText>
+        <w:instrText xml:space="preserve"> PAGEREF _Toc1085421830 </w:instrText>
       </w:r>
       <w:r>
         <w:rPr>
@@ -1337,7 +1325,7 @@
           <w:sz w:val="26"/>
           <w:szCs w:val="26"/>
         </w:rPr>
-        <w:instrText xml:space="preserve"> HYPERLINK \l _Toc794446526 </w:instrText>
+        <w:instrText xml:space="preserve"> HYPERLINK \l _Toc1390108077 </w:instrText>
       </w:r>
       <w:r>
         <w:rPr>
@@ -1373,7 +1361,7 @@
           <w:sz w:val="26"/>
           <w:szCs w:val="26"/>
         </w:rPr>
-        <w:instrText xml:space="preserve"> PAGEREF _Toc794446526 </w:instrText>
+        <w:instrText xml:space="preserve"> PAGEREF _Toc1390108077 </w:instrText>
       </w:r>
       <w:r>
         <w:rPr>
@@ -1428,7 +1416,7 @@
           <w:sz w:val="26"/>
           <w:szCs w:val="26"/>
         </w:rPr>
-        <w:instrText xml:space="preserve"> HYPERLINK \l _Toc261216033 </w:instrText>
+        <w:instrText xml:space="preserve"> HYPERLINK \l _Toc618167658 </w:instrText>
       </w:r>
       <w:r>
         <w:rPr>
@@ -1464,7 +1452,7 @@
           <w:sz w:val="26"/>
           <w:szCs w:val="26"/>
         </w:rPr>
-        <w:instrText xml:space="preserve"> PAGEREF _Toc261216033 </w:instrText>
+        <w:instrText xml:space="preserve"> PAGEREF _Toc618167658 </w:instrText>
       </w:r>
       <w:r>
         <w:rPr>
@@ -1519,7 +1507,7 @@
           <w:sz w:val="26"/>
           <w:szCs w:val="26"/>
         </w:rPr>
-        <w:instrText xml:space="preserve"> HYPERLINK \l _Toc848786212 </w:instrText>
+        <w:instrText xml:space="preserve"> HYPERLINK \l _Toc1247364744 </w:instrText>
       </w:r>
       <w:r>
         <w:rPr>
@@ -1555,7 +1543,7 @@
           <w:sz w:val="26"/>
           <w:szCs w:val="26"/>
         </w:rPr>
-        <w:instrText xml:space="preserve"> PAGEREF _Toc848786212 </w:instrText>
+        <w:instrText xml:space="preserve"> PAGEREF _Toc1247364744 </w:instrText>
       </w:r>
       <w:r>
         <w:rPr>
@@ -1610,7 +1598,7 @@
           <w:sz w:val="26"/>
           <w:szCs w:val="26"/>
         </w:rPr>
-        <w:instrText xml:space="preserve"> HYPERLINK \l _Toc1971884135 </w:instrText>
+        <w:instrText xml:space="preserve"> HYPERLINK \l _Toc1046674547 </w:instrText>
       </w:r>
       <w:r>
         <w:rPr>
@@ -1646,7 +1634,7 @@
           <w:sz w:val="26"/>
           <w:szCs w:val="26"/>
         </w:rPr>
-        <w:instrText xml:space="preserve"> PAGEREF _Toc1971884135 </w:instrText>
+        <w:instrText xml:space="preserve"> PAGEREF _Toc1046674547 </w:instrText>
       </w:r>
       <w:r>
         <w:rPr>
@@ -1701,7 +1689,7 @@
           <w:sz w:val="26"/>
           <w:szCs w:val="26"/>
         </w:rPr>
-        <w:instrText xml:space="preserve"> HYPERLINK \l _Toc813474641 </w:instrText>
+        <w:instrText xml:space="preserve"> HYPERLINK \l _Toc51950176 </w:instrText>
       </w:r>
       <w:r>
         <w:rPr>
@@ -1737,7 +1725,7 @@
           <w:sz w:val="26"/>
           <w:szCs w:val="26"/>
         </w:rPr>
-        <w:instrText xml:space="preserve"> PAGEREF _Toc813474641 </w:instrText>
+        <w:instrText xml:space="preserve"> PAGEREF _Toc51950176 </w:instrText>
       </w:r>
       <w:r>
         <w:rPr>
@@ -1792,7 +1780,7 @@
           <w:sz w:val="26"/>
           <w:szCs w:val="26"/>
         </w:rPr>
-        <w:instrText xml:space="preserve"> HYPERLINK \l _Toc96775749 </w:instrText>
+        <w:instrText xml:space="preserve"> HYPERLINK \l _Toc574019749 </w:instrText>
       </w:r>
       <w:r>
         <w:rPr>
@@ -1828,7 +1816,7 @@
           <w:sz w:val="26"/>
           <w:szCs w:val="26"/>
         </w:rPr>
-        <w:instrText xml:space="preserve"> PAGEREF _Toc96775749 </w:instrText>
+        <w:instrText xml:space="preserve"> PAGEREF _Toc574019749 </w:instrText>
       </w:r>
       <w:r>
         <w:rPr>
@@ -1883,7 +1871,7 @@
           <w:sz w:val="26"/>
           <w:szCs w:val="26"/>
         </w:rPr>
-        <w:instrText xml:space="preserve"> HYPERLINK \l _Toc1765584994 </w:instrText>
+        <w:instrText xml:space="preserve"> HYPERLINK \l _Toc1288891129 </w:instrText>
       </w:r>
       <w:r>
         <w:rPr>
@@ -1919,7 +1907,7 @@
           <w:sz w:val="26"/>
           <w:szCs w:val="26"/>
         </w:rPr>
-        <w:instrText xml:space="preserve"> PAGEREF _Toc1765584994 </w:instrText>
+        <w:instrText xml:space="preserve"> PAGEREF _Toc1288891129 </w:instrText>
       </w:r>
       <w:r>
         <w:rPr>
@@ -1974,7 +1962,7 @@
           <w:sz w:val="26"/>
           <w:szCs w:val="26"/>
         </w:rPr>
-        <w:instrText xml:space="preserve"> HYPERLINK \l _Toc448093105 </w:instrText>
+        <w:instrText xml:space="preserve"> HYPERLINK \l _Toc1054458522 </w:instrText>
       </w:r>
       <w:r>
         <w:rPr>
@@ -2010,7 +1998,7 @@
           <w:sz w:val="26"/>
           <w:szCs w:val="26"/>
         </w:rPr>
-        <w:instrText xml:space="preserve"> PAGEREF _Toc448093105 </w:instrText>
+        <w:instrText xml:space="preserve"> PAGEREF _Toc1054458522 </w:instrText>
       </w:r>
       <w:r>
         <w:rPr>
@@ -2065,7 +2053,7 @@
           <w:sz w:val="26"/>
           <w:szCs w:val="26"/>
         </w:rPr>
-        <w:instrText xml:space="preserve"> HYPERLINK \l _Toc1038692983 </w:instrText>
+        <w:instrText xml:space="preserve"> HYPERLINK \l _Toc1819877024 </w:instrText>
       </w:r>
       <w:r>
         <w:rPr>
@@ -2100,7 +2088,7 @@
           <w:sz w:val="26"/>
           <w:szCs w:val="26"/>
         </w:rPr>
-        <w:instrText xml:space="preserve"> PAGEREF _Toc1038692983 </w:instrText>
+        <w:instrText xml:space="preserve"> PAGEREF _Toc1819877024 </w:instrText>
       </w:r>
       <w:r>
         <w:rPr>
@@ -2155,7 +2143,7 @@
           <w:sz w:val="26"/>
           <w:szCs w:val="26"/>
         </w:rPr>
-        <w:instrText xml:space="preserve"> HYPERLINK \l _Toc381247231 </w:instrText>
+        <w:instrText xml:space="preserve"> HYPERLINK \l _Toc862504861 </w:instrText>
       </w:r>
       <w:r>
         <w:rPr>
@@ -2191,7 +2179,7 @@
           <w:sz w:val="26"/>
           <w:szCs w:val="26"/>
         </w:rPr>
-        <w:instrText xml:space="preserve"> PAGEREF _Toc381247231 </w:instrText>
+        <w:instrText xml:space="preserve"> PAGEREF _Toc862504861 </w:instrText>
       </w:r>
       <w:r>
         <w:rPr>
@@ -2246,7 +2234,7 @@
           <w:sz w:val="26"/>
           <w:szCs w:val="26"/>
         </w:rPr>
-        <w:instrText xml:space="preserve"> HYPERLINK \l _Toc1777734593 </w:instrText>
+        <w:instrText xml:space="preserve"> HYPERLINK \l _Toc1533949630 </w:instrText>
       </w:r>
       <w:r>
         <w:rPr>
@@ -2290,7 +2278,7 @@
           <w:sz w:val="26"/>
           <w:szCs w:val="26"/>
         </w:rPr>
-        <w:instrText xml:space="preserve"> PAGEREF _Toc1777734593 </w:instrText>
+        <w:instrText xml:space="preserve"> PAGEREF _Toc1533949630 </w:instrText>
       </w:r>
       <w:r>
         <w:rPr>
@@ -2345,7 +2333,7 @@
           <w:sz w:val="26"/>
           <w:szCs w:val="26"/>
         </w:rPr>
-        <w:instrText xml:space="preserve"> HYPERLINK \l _Toc1267164855 </w:instrText>
+        <w:instrText xml:space="preserve"> HYPERLINK \l _Toc1258420508 </w:instrText>
       </w:r>
       <w:r>
         <w:rPr>
@@ -2383,7 +2371,7 @@
           <w:sz w:val="26"/>
           <w:szCs w:val="26"/>
         </w:rPr>
-        <w:instrText xml:space="preserve"> PAGEREF _Toc1267164855 </w:instrText>
+        <w:instrText xml:space="preserve"> PAGEREF _Toc1258420508 </w:instrText>
       </w:r>
       <w:r>
         <w:rPr>
@@ -2413,6 +2401,8 @@
         </w:rPr>
         <w:fldChar w:fldCharType="end"/>
       </w:r>
+      <w:bookmarkStart w:id="79" w:name="_GoBack"/>
+      <w:bookmarkEnd w:id="79"/>
     </w:p>
     <w:p>
       <w:pPr>
@@ -2438,7 +2428,7 @@
           <w:sz w:val="26"/>
           <w:szCs w:val="26"/>
         </w:rPr>
-        <w:instrText xml:space="preserve"> HYPERLINK \l _Toc2077687950 </w:instrText>
+        <w:instrText xml:space="preserve"> HYPERLINK \l _Toc1762713854 </w:instrText>
       </w:r>
       <w:r>
         <w:rPr>
@@ -2475,7 +2465,7 @@
           <w:sz w:val="26"/>
           <w:szCs w:val="26"/>
         </w:rPr>
-        <w:instrText xml:space="preserve"> PAGEREF _Toc2077687950 </w:instrText>
+        <w:instrText xml:space="preserve"> PAGEREF _Toc1762713854 </w:instrText>
       </w:r>
       <w:r>
         <w:rPr>
@@ -2530,7 +2520,7 @@
           <w:sz w:val="26"/>
           <w:szCs w:val="26"/>
         </w:rPr>
-        <w:instrText xml:space="preserve"> HYPERLINK \l _Toc142682656 </w:instrText>
+        <w:instrText xml:space="preserve"> HYPERLINK \l _Toc1022753668 </w:instrText>
       </w:r>
       <w:r>
         <w:rPr>
@@ -2567,7 +2557,7 @@
           <w:sz w:val="26"/>
           <w:szCs w:val="26"/>
         </w:rPr>
-        <w:instrText xml:space="preserve"> PAGEREF _Toc142682656 </w:instrText>
+        <w:instrText xml:space="preserve"> PAGEREF _Toc1022753668 </w:instrText>
       </w:r>
       <w:r>
         <w:rPr>
@@ -2622,7 +2612,7 @@
           <w:sz w:val="26"/>
           <w:szCs w:val="26"/>
         </w:rPr>
-        <w:instrText xml:space="preserve"> HYPERLINK \l _Toc99044765 </w:instrText>
+        <w:instrText xml:space="preserve"> HYPERLINK \l _Toc352292081 </w:instrText>
       </w:r>
       <w:r>
         <w:rPr>
@@ -2659,7 +2649,7 @@
           <w:sz w:val="26"/>
           <w:szCs w:val="26"/>
         </w:rPr>
-        <w:instrText xml:space="preserve"> PAGEREF _Toc99044765 </w:instrText>
+        <w:instrText xml:space="preserve"> PAGEREF _Toc352292081 </w:instrText>
       </w:r>
       <w:r>
         <w:rPr>
@@ -2714,7 +2704,7 @@
           <w:sz w:val="26"/>
           <w:szCs w:val="26"/>
         </w:rPr>
-        <w:instrText xml:space="preserve"> HYPERLINK \l _Toc1415966770 </w:instrText>
+        <w:instrText xml:space="preserve"> HYPERLINK \l _Toc1405099072 </w:instrText>
       </w:r>
       <w:r>
         <w:rPr>
@@ -2752,7 +2742,7 @@
           <w:sz w:val="26"/>
           <w:szCs w:val="26"/>
         </w:rPr>
-        <w:instrText xml:space="preserve"> PAGEREF _Toc1415966770 </w:instrText>
+        <w:instrText xml:space="preserve"> PAGEREF _Toc1405099072 </w:instrText>
       </w:r>
       <w:r>
         <w:rPr>
@@ -2807,7 +2797,7 @@
           <w:sz w:val="26"/>
           <w:szCs w:val="26"/>
         </w:rPr>
-        <w:instrText xml:space="preserve"> HYPERLINK \l _Toc1619801392 </w:instrText>
+        <w:instrText xml:space="preserve"> HYPERLINK \l _Toc142529249 </w:instrText>
       </w:r>
       <w:r>
         <w:rPr>
@@ -2867,7 +2857,7 @@
           <w:sz w:val="26"/>
           <w:szCs w:val="26"/>
         </w:rPr>
-        <w:instrText xml:space="preserve"> PAGEREF _Toc1619801392 </w:instrText>
+        <w:instrText xml:space="preserve"> PAGEREF _Toc142529249 </w:instrText>
       </w:r>
       <w:r>
         <w:rPr>
@@ -2922,7 +2912,7 @@
           <w:sz w:val="26"/>
           <w:szCs w:val="26"/>
         </w:rPr>
-        <w:instrText xml:space="preserve"> HYPERLINK \l _Toc1144854213 </w:instrText>
+        <w:instrText xml:space="preserve"> HYPERLINK \l _Toc1185175117 </w:instrText>
       </w:r>
       <w:r>
         <w:rPr>
@@ -2968,7 +2958,7 @@
           <w:sz w:val="26"/>
           <w:szCs w:val="26"/>
         </w:rPr>
-        <w:instrText xml:space="preserve"> PAGEREF _Toc1144854213 </w:instrText>
+        <w:instrText xml:space="preserve"> PAGEREF _Toc1185175117 </w:instrText>
       </w:r>
       <w:r>
         <w:rPr>
@@ -3023,7 +3013,7 @@
           <w:sz w:val="26"/>
           <w:szCs w:val="26"/>
         </w:rPr>
-        <w:instrText xml:space="preserve"> HYPERLINK \l _Toc1909501863 </w:instrText>
+        <w:instrText xml:space="preserve"> HYPERLINK \l _Toc853121373 </w:instrText>
       </w:r>
       <w:r>
         <w:rPr>
@@ -3061,7 +3051,7 @@
           <w:sz w:val="26"/>
           <w:szCs w:val="26"/>
         </w:rPr>
-        <w:instrText xml:space="preserve"> PAGEREF _Toc1909501863 </w:instrText>
+        <w:instrText xml:space="preserve"> PAGEREF _Toc853121373 </w:instrText>
       </w:r>
       <w:r>
         <w:rPr>
@@ -3116,7 +3106,7 @@
           <w:sz w:val="26"/>
           <w:szCs w:val="26"/>
         </w:rPr>
-        <w:instrText xml:space="preserve"> HYPERLINK \l _Toc1935364881 </w:instrText>
+        <w:instrText xml:space="preserve"> HYPERLINK \l _Toc1597862165 </w:instrText>
       </w:r>
       <w:r>
         <w:rPr>
@@ -3154,7 +3144,7 @@
           <w:sz w:val="26"/>
           <w:szCs w:val="26"/>
         </w:rPr>
-        <w:instrText xml:space="preserve"> PAGEREF _Toc1935364881 </w:instrText>
+        <w:instrText xml:space="preserve"> PAGEREF _Toc1597862165 </w:instrText>
       </w:r>
       <w:r>
         <w:rPr>
@@ -3209,7 +3199,7 @@
           <w:sz w:val="26"/>
           <w:szCs w:val="26"/>
         </w:rPr>
-        <w:instrText xml:space="preserve"> HYPERLINK \l _Toc10729032 </w:instrText>
+        <w:instrText xml:space="preserve"> HYPERLINK \l _Toc389291455 </w:instrText>
       </w:r>
       <w:r>
         <w:rPr>
@@ -3265,7 +3255,7 @@
           <w:sz w:val="26"/>
           <w:szCs w:val="26"/>
         </w:rPr>
-        <w:instrText xml:space="preserve"> PAGEREF _Toc10729032 </w:instrText>
+        <w:instrText xml:space="preserve"> PAGEREF _Toc389291455 </w:instrText>
       </w:r>
       <w:r>
         <w:rPr>
@@ -3320,7 +3310,7 @@
           <w:sz w:val="26"/>
           <w:szCs w:val="26"/>
         </w:rPr>
-        <w:instrText xml:space="preserve"> HYPERLINK \l _Toc1887023119 </w:instrText>
+        <w:instrText xml:space="preserve"> HYPERLINK \l _Toc1838154351 </w:instrText>
       </w:r>
       <w:r>
         <w:rPr>
@@ -3364,7 +3354,7 @@
           <w:sz w:val="26"/>
           <w:szCs w:val="26"/>
         </w:rPr>
-        <w:instrText xml:space="preserve"> PAGEREF _Toc1887023119 </w:instrText>
+        <w:instrText xml:space="preserve"> PAGEREF _Toc1838154351 </w:instrText>
       </w:r>
       <w:r>
         <w:rPr>
@@ -3419,7 +3409,7 @@
           <w:sz w:val="26"/>
           <w:szCs w:val="26"/>
         </w:rPr>
-        <w:instrText xml:space="preserve"> HYPERLINK \l _Toc1598492149 </w:instrText>
+        <w:instrText xml:space="preserve"> HYPERLINK \l _Toc697082329 </w:instrText>
       </w:r>
       <w:r>
         <w:rPr>
@@ -3456,7 +3446,7 @@
           <w:sz w:val="26"/>
           <w:szCs w:val="26"/>
         </w:rPr>
-        <w:instrText xml:space="preserve"> PAGEREF _Toc1598492149 </w:instrText>
+        <w:instrText xml:space="preserve"> PAGEREF _Toc697082329 </w:instrText>
       </w:r>
       <w:r>
         <w:rPr>
@@ -3511,7 +3501,7 @@
           <w:sz w:val="26"/>
           <w:szCs w:val="26"/>
         </w:rPr>
-        <w:instrText xml:space="preserve"> HYPERLINK \l _Toc1741324291 </w:instrText>
+        <w:instrText xml:space="preserve"> HYPERLINK \l _Toc1293751624 </w:instrText>
       </w:r>
       <w:r>
         <w:rPr>
@@ -3549,7 +3539,7 @@
           <w:sz w:val="26"/>
           <w:szCs w:val="26"/>
         </w:rPr>
-        <w:instrText xml:space="preserve"> PAGEREF _Toc1741324291 </w:instrText>
+        <w:instrText xml:space="preserve"> PAGEREF _Toc1293751624 </w:instrText>
       </w:r>
       <w:r>
         <w:rPr>
@@ -3604,7 +3594,7 @@
           <w:sz w:val="26"/>
           <w:szCs w:val="26"/>
         </w:rPr>
-        <w:instrText xml:space="preserve"> HYPERLINK \l _Toc243491747 </w:instrText>
+        <w:instrText xml:space="preserve"> HYPERLINK \l _Toc1190764171 </w:instrText>
       </w:r>
       <w:r>
         <w:rPr>
@@ -3642,7 +3632,7 @@
           <w:sz w:val="26"/>
           <w:szCs w:val="26"/>
         </w:rPr>
-        <w:instrText xml:space="preserve"> PAGEREF _Toc243491747 </w:instrText>
+        <w:instrText xml:space="preserve"> PAGEREF _Toc1190764171 </w:instrText>
       </w:r>
       <w:r>
         <w:rPr>
@@ -3697,7 +3687,7 @@
           <w:sz w:val="26"/>
           <w:szCs w:val="26"/>
         </w:rPr>
-        <w:instrText xml:space="preserve"> HYPERLINK \l _Toc1533737193 </w:instrText>
+        <w:instrText xml:space="preserve"> HYPERLINK \l _Toc2143042862 </w:instrText>
       </w:r>
       <w:r>
         <w:rPr>
@@ -3741,7 +3731,7 @@
           <w:sz w:val="26"/>
           <w:szCs w:val="26"/>
         </w:rPr>
-        <w:instrText xml:space="preserve"> PAGEREF _Toc1533737193 </w:instrText>
+        <w:instrText xml:space="preserve"> PAGEREF _Toc2143042862 </w:instrText>
       </w:r>
       <w:r>
         <w:rPr>
@@ -3796,7 +3786,7 @@
           <w:sz w:val="26"/>
           <w:szCs w:val="26"/>
         </w:rPr>
-        <w:instrText xml:space="preserve"> HYPERLINK \l _Toc163175078 </w:instrText>
+        <w:instrText xml:space="preserve"> HYPERLINK \l _Toc1327047984 </w:instrText>
       </w:r>
       <w:r>
         <w:rPr>
@@ -3834,7 +3824,7 @@
           <w:sz w:val="26"/>
           <w:szCs w:val="26"/>
         </w:rPr>
-        <w:instrText xml:space="preserve"> PAGEREF _Toc163175078 </w:instrText>
+        <w:instrText xml:space="preserve"> PAGEREF _Toc1327047984 </w:instrText>
       </w:r>
       <w:r>
         <w:rPr>
@@ -3889,7 +3879,7 @@
           <w:sz w:val="26"/>
           <w:szCs w:val="26"/>
         </w:rPr>
-        <w:instrText xml:space="preserve"> HYPERLINK \l _Toc2142752673 </w:instrText>
+        <w:instrText xml:space="preserve"> HYPERLINK \l _Toc295446225 </w:instrText>
       </w:r>
       <w:r>
         <w:rPr>
@@ -3927,7 +3917,7 @@
           <w:sz w:val="26"/>
           <w:szCs w:val="26"/>
         </w:rPr>
-        <w:instrText xml:space="preserve"> PAGEREF _Toc2142752673 </w:instrText>
+        <w:instrText xml:space="preserve"> PAGEREF _Toc295446225 </w:instrText>
       </w:r>
       <w:r>
         <w:rPr>
@@ -3982,7 +3972,7 @@
           <w:sz w:val="26"/>
           <w:szCs w:val="26"/>
         </w:rPr>
-        <w:instrText xml:space="preserve"> HYPERLINK \l _Toc1507925633 </w:instrText>
+        <w:instrText xml:space="preserve"> HYPERLINK \l _Toc675444521 </w:instrText>
       </w:r>
       <w:r>
         <w:rPr>
@@ -4020,7 +4010,7 @@
           <w:sz w:val="26"/>
           <w:szCs w:val="26"/>
         </w:rPr>
-        <w:instrText xml:space="preserve"> PAGEREF _Toc1507925633 </w:instrText>
+        <w:instrText xml:space="preserve"> PAGEREF _Toc675444521 </w:instrText>
       </w:r>
       <w:r>
         <w:rPr>
@@ -4075,7 +4065,7 @@
           <w:sz w:val="26"/>
           <w:szCs w:val="26"/>
         </w:rPr>
-        <w:instrText xml:space="preserve"> HYPERLINK \l _Toc1382759695 </w:instrText>
+        <w:instrText xml:space="preserve"> HYPERLINK \l _Toc101392059 </w:instrText>
       </w:r>
       <w:r>
         <w:rPr>
@@ -4121,7 +4111,7 @@
           <w:sz w:val="26"/>
           <w:szCs w:val="26"/>
         </w:rPr>
-        <w:instrText xml:space="preserve"> PAGEREF _Toc1382759695 </w:instrText>
+        <w:instrText xml:space="preserve"> PAGEREF _Toc101392059 </w:instrText>
       </w:r>
       <w:r>
         <w:rPr>
@@ -4176,7 +4166,7 @@
           <w:sz w:val="26"/>
           <w:szCs w:val="26"/>
         </w:rPr>
-        <w:instrText xml:space="preserve"> HYPERLINK \l _Toc1583941103 </w:instrText>
+        <w:instrText xml:space="preserve"> HYPERLINK \l _Toc1380868056 </w:instrText>
       </w:r>
       <w:r>
         <w:rPr>
@@ -4236,7 +4226,7 @@
           <w:sz w:val="26"/>
           <w:szCs w:val="26"/>
         </w:rPr>
-        <w:instrText xml:space="preserve"> PAGEREF _Toc1583941103 </w:instrText>
+        <w:instrText xml:space="preserve"> PAGEREF _Toc1380868056 </w:instrText>
       </w:r>
       <w:r>
         <w:rPr>
@@ -4291,7 +4281,7 @@
           <w:sz w:val="26"/>
           <w:szCs w:val="26"/>
         </w:rPr>
-        <w:instrText xml:space="preserve"> HYPERLINK \l _Toc154888511 </w:instrText>
+        <w:instrText xml:space="preserve"> HYPERLINK \l _Toc2065552598 </w:instrText>
       </w:r>
       <w:r>
         <w:rPr>
@@ -4327,7 +4317,7 @@
           <w:sz w:val="26"/>
           <w:szCs w:val="26"/>
         </w:rPr>
-        <w:instrText xml:space="preserve"> PAGEREF _Toc154888511 </w:instrText>
+        <w:instrText xml:space="preserve"> PAGEREF _Toc2065552598 </w:instrText>
       </w:r>
       <w:r>
         <w:rPr>
@@ -4365,10 +4355,6 @@
           <w:tab w:val="right" w:leader="dot" w:pos="9072"/>
         </w:tabs>
         <w:spacing w:line="360" w:lineRule="auto"/>
-        <w:rPr>
-          <w:sz w:val="26"/>
-          <w:szCs w:val="26"/>
-        </w:rPr>
       </w:pPr>
       <w:r>
         <w:rPr>
@@ -4382,7 +4368,7 @@
           <w:sz w:val="26"/>
           <w:szCs w:val="26"/>
         </w:rPr>
-        <w:instrText xml:space="preserve"> HYPERLINK \l _Toc1643975728 </w:instrText>
+        <w:instrText xml:space="preserve"> HYPERLINK \l _Toc719559718 </w:instrText>
       </w:r>
       <w:r>
         <w:rPr>
@@ -4417,7 +4403,7 @@
           <w:sz w:val="26"/>
           <w:szCs w:val="26"/>
         </w:rPr>
-        <w:instrText xml:space="preserve"> PAGEREF _Toc1643975728 </w:instrText>
+        <w:instrText xml:space="preserve"> PAGEREF _Toc719559718 </w:instrText>
       </w:r>
       <w:r>
         <w:rPr>
@@ -4453,10 +4439,6 @@
         <w:spacing w:line="360" w:lineRule="auto"/>
       </w:pPr>
       <w:r>
-        <w:rPr>
-          <w:sz w:val="26"/>
-          <w:szCs w:val="26"/>
-        </w:rPr>
         <w:fldChar w:fldCharType="end"/>
       </w:r>
     </w:p>
@@ -4473,8 +4455,9 @@
       <w:r>
         <w:br w:type="page"/>
       </w:r>
-      <w:bookmarkStart w:id="1" w:name="_Toc569334435"/>
-      <w:bookmarkStart w:id="2" w:name="_Toc465323986"/>
+      <w:bookmarkStart w:id="2" w:name="_Toc569334435"/>
+      <w:bookmarkStart w:id="3" w:name="_Toc33296359"/>
+      <w:bookmarkStart w:id="4" w:name="_Toc465323986"/>
       <w:r>
         <w:rPr>
           <w:b/>
@@ -4482,7 +4465,8 @@
         </w:rPr>
         <w:t>LỜI MỞ ĐẦU</w:t>
       </w:r>
-      <w:bookmarkEnd w:id="1"/>
+      <w:bookmarkEnd w:id="2"/>
+      <w:bookmarkEnd w:id="3"/>
     </w:p>
     <w:p>
       <w:pPr>
@@ -4775,7 +4759,8 @@
           <w:lang w:val="en"/>
         </w:rPr>
       </w:pPr>
-      <w:bookmarkStart w:id="3" w:name="_Toc1899260926"/>
+      <w:bookmarkStart w:id="5" w:name="_Toc1899260926"/>
+      <w:bookmarkStart w:id="6" w:name="_Toc1252165702"/>
       <w:r>
         <w:rPr>
           <w:rFonts w:hint="default" w:ascii="Times New Roman" w:hAnsi="Times New Roman"/>
@@ -4788,7 +4773,8 @@
         </w:rPr>
         <w:t>BẢNG PHÂN CÔNG</w:t>
       </w:r>
-      <w:bookmarkEnd w:id="3"/>
+      <w:bookmarkEnd w:id="5"/>
+      <w:bookmarkEnd w:id="6"/>
     </w:p>
     <w:tbl>
       <w:tblPr>
@@ -5626,7 +5612,8 @@
           <w:szCs w:val="28"/>
         </w:rPr>
       </w:pPr>
-      <w:bookmarkStart w:id="4" w:name="_Toc2121672087"/>
+      <w:bookmarkStart w:id="7" w:name="_Toc2121672087"/>
+      <w:bookmarkStart w:id="8" w:name="_Toc679885306"/>
       <w:r>
         <w:rPr>
           <w:rFonts w:ascii="Times New Roman" w:hAnsi="Times New Roman"/>
@@ -5636,9 +5623,10 @@
         </w:rPr>
         <w:t>CHƯƠNG 1. QUẢN LÝ CƠ SỞ DỮ LIỆU</w:t>
       </w:r>
-      <w:bookmarkEnd w:id="4"/>
-    </w:p>
-    <w:bookmarkEnd w:id="2"/>
+      <w:bookmarkEnd w:id="7"/>
+      <w:bookmarkEnd w:id="8"/>
+    </w:p>
+    <w:bookmarkEnd w:id="4"/>
     <w:p>
       <w:pPr>
         <w:pStyle w:val="37"/>
@@ -5654,14 +5642,16 @@
           <w:b/>
         </w:rPr>
       </w:pPr>
-      <w:bookmarkStart w:id="5" w:name="_Toc1219584617"/>
+      <w:bookmarkStart w:id="9" w:name="_Toc1219584617"/>
+      <w:bookmarkStart w:id="10" w:name="_Toc921827723"/>
       <w:r>
         <w:rPr>
           <w:b/>
         </w:rPr>
         <w:t>Giới thiệu Cơ sở dữ liệu</w:t>
       </w:r>
-      <w:bookmarkEnd w:id="5"/>
+      <w:bookmarkEnd w:id="9"/>
+      <w:bookmarkEnd w:id="10"/>
       <w:r>
         <w:rPr>
           <w:b/>
@@ -5733,7 +5723,8 @@
           <w:szCs w:val="28"/>
         </w:rPr>
       </w:pPr>
-      <w:bookmarkStart w:id="6" w:name="_Toc1588672078"/>
+      <w:bookmarkStart w:id="11" w:name="_Toc1588672078"/>
+      <w:bookmarkStart w:id="12" w:name="_Toc1085421830"/>
       <w:r>
         <w:rPr>
           <w:b/>
@@ -5742,7 +5733,8 @@
         </w:rPr>
         <w:t>Mô tả Cơ sở dữ liệu</w:t>
       </w:r>
-      <w:bookmarkEnd w:id="6"/>
+      <w:bookmarkEnd w:id="11"/>
+      <w:bookmarkEnd w:id="12"/>
       <w:r>
         <w:rPr>
           <w:b/>
@@ -5800,7 +5792,8 @@
           <w:szCs w:val="26"/>
         </w:rPr>
       </w:pPr>
-      <w:bookmarkStart w:id="7" w:name="_Toc794446526"/>
+      <w:bookmarkStart w:id="13" w:name="_Toc794446526"/>
+      <w:bookmarkStart w:id="14" w:name="_Toc1390108077"/>
       <w:r>
         <w:rPr>
           <w:b/>
@@ -5810,7 +5803,8 @@
         </w:rPr>
         <w:t>Bảng 1: Sales.SalesOrderHeader</w:t>
       </w:r>
-      <w:bookmarkEnd w:id="7"/>
+      <w:bookmarkEnd w:id="13"/>
+      <w:bookmarkEnd w:id="14"/>
     </w:p>
     <w:p>
       <w:pPr>
@@ -5921,6 +5915,7 @@
             <w:insideH w:val="none" w:color="auto" w:sz="0" w:space="0"/>
             <w:insideV w:val="none" w:color="auto" w:sz="0" w:space="0"/>
           </w:tblBorders>
+          <w:shd w:val="clear" w:color="auto" w:fill="auto"/>
           <w:tblCellMar>
             <w:top w:w="0" w:type="dxa"/>
             <w:left w:w="108" w:type="dxa"/>
@@ -8992,7 +8987,8 @@
           <w:szCs w:val="26"/>
         </w:rPr>
       </w:pPr>
-      <w:bookmarkStart w:id="8" w:name="_Toc261216033"/>
+      <w:bookmarkStart w:id="15" w:name="_Toc261216033"/>
+      <w:bookmarkStart w:id="16" w:name="_Toc618167658"/>
       <w:r>
         <w:rPr>
           <w:b/>
@@ -9002,7 +8998,8 @@
         </w:rPr>
         <w:t>Bảng 2: Sales.SalesOrderDetail</w:t>
       </w:r>
-      <w:bookmarkEnd w:id="8"/>
+      <w:bookmarkEnd w:id="15"/>
+      <w:bookmarkEnd w:id="16"/>
     </w:p>
     <w:p>
       <w:pPr>
@@ -10488,7 +10485,8 @@
           <w:szCs w:val="26"/>
         </w:rPr>
       </w:pPr>
-      <w:bookmarkStart w:id="9" w:name="_Toc848786212"/>
+      <w:bookmarkStart w:id="17" w:name="_Toc848786212"/>
+      <w:bookmarkStart w:id="18" w:name="_Toc1247364744"/>
       <w:r>
         <w:rPr>
           <w:b/>
@@ -10498,7 +10496,8 @@
         </w:rPr>
         <w:t>Bảng 3: Sales.Customer</w:t>
       </w:r>
-      <w:bookmarkEnd w:id="9"/>
+      <w:bookmarkEnd w:id="17"/>
+      <w:bookmarkEnd w:id="18"/>
     </w:p>
     <w:p>
       <w:pPr>
@@ -11504,7 +11503,8 @@
           <w:szCs w:val="26"/>
         </w:rPr>
       </w:pPr>
-      <w:bookmarkStart w:id="10" w:name="_Toc1971884135"/>
+      <w:bookmarkStart w:id="19" w:name="_Toc1971884135"/>
+      <w:bookmarkStart w:id="20" w:name="_Toc1046674547"/>
       <w:r>
         <w:rPr>
           <w:b/>
@@ -11514,7 +11514,8 @@
         </w:rPr>
         <w:t>Bảng 4: Sales.SalesTerritory</w:t>
       </w:r>
-      <w:bookmarkEnd w:id="10"/>
+      <w:bookmarkEnd w:id="19"/>
+      <w:bookmarkEnd w:id="20"/>
     </w:p>
     <w:p>
       <w:pPr>
@@ -12892,7 +12893,8 @@
           <w:szCs w:val="26"/>
         </w:rPr>
       </w:pPr>
-      <w:bookmarkStart w:id="11" w:name="_Toc813474641"/>
+      <w:bookmarkStart w:id="21" w:name="_Toc813474641"/>
+      <w:bookmarkStart w:id="22" w:name="_Toc51950176"/>
       <w:r>
         <w:rPr>
           <w:b/>
@@ -12902,7 +12904,8 @@
         </w:rPr>
         <w:t>Bảng 5: Sales.SalesTerritoryHistory</w:t>
       </w:r>
-      <w:bookmarkEnd w:id="11"/>
+      <w:bookmarkEnd w:id="21"/>
+      <w:bookmarkEnd w:id="22"/>
     </w:p>
     <w:p>
       <w:pPr>
@@ -13356,6 +13359,12 @@
             <w:insideV w:val="none" w:color="auto" w:sz="0" w:space="0"/>
           </w:tblBorders>
           <w:shd w:val="clear" w:color="auto" w:fill="auto"/>
+          <w:tblCellMar>
+            <w:top w:w="0" w:type="dxa"/>
+            <w:left w:w="108" w:type="dxa"/>
+            <w:bottom w:w="0" w:type="dxa"/>
+            <w:right w:w="108" w:type="dxa"/>
+          </w:tblCellMar>
         </w:tblPrEx>
         <w:trPr>
           <w:trHeight w:val="330" w:hRule="atLeast"/>
@@ -13815,7 +13824,8 @@
           <w:szCs w:val="26"/>
         </w:rPr>
       </w:pPr>
-      <w:bookmarkStart w:id="12" w:name="_Toc96775749"/>
+      <w:bookmarkStart w:id="23" w:name="_Toc96775749"/>
+      <w:bookmarkStart w:id="24" w:name="_Toc574019749"/>
       <w:r>
         <w:rPr>
           <w:b/>
@@ -13825,7 +13835,8 @@
         </w:rPr>
         <w:t>Bảng 6: Sales.Store</w:t>
       </w:r>
-      <w:bookmarkEnd w:id="12"/>
+      <w:bookmarkEnd w:id="23"/>
+      <w:bookmarkEnd w:id="24"/>
     </w:p>
     <w:p>
       <w:pPr>
@@ -14729,7 +14740,8 @@
           <w:szCs w:val="26"/>
         </w:rPr>
       </w:pPr>
-      <w:bookmarkStart w:id="13" w:name="_Toc1765584994"/>
+      <w:bookmarkStart w:id="25" w:name="_Toc1765584994"/>
+      <w:bookmarkStart w:id="26" w:name="_Toc1288891129"/>
       <w:r>
         <w:rPr>
           <w:b/>
@@ -14739,7 +14751,8 @@
         </w:rPr>
         <w:t>Bảng 7: Sales.SalesPersonQuotaHistory</w:t>
       </w:r>
-      <w:bookmarkEnd w:id="13"/>
+      <w:bookmarkEnd w:id="25"/>
+      <w:bookmarkEnd w:id="26"/>
     </w:p>
     <w:p>
       <w:pPr>
@@ -15529,7 +15542,8 @@
           <w:szCs w:val="26"/>
         </w:rPr>
       </w:pPr>
-      <w:bookmarkStart w:id="14" w:name="_Toc448093105"/>
+      <w:bookmarkStart w:id="27" w:name="_Toc448093105"/>
+      <w:bookmarkStart w:id="28" w:name="_Toc1054458522"/>
       <w:r>
         <w:rPr>
           <w:b/>
@@ -15539,7 +15553,8 @@
         </w:rPr>
         <w:t>Bảng 8: Sales.SalesPerson</w:t>
       </w:r>
-      <w:bookmarkEnd w:id="14"/>
+      <w:bookmarkEnd w:id="27"/>
+      <w:bookmarkEnd w:id="28"/>
     </w:p>
     <w:p>
       <w:pPr>
@@ -16767,7 +16782,8 @@
           <w:szCs w:val="26"/>
         </w:rPr>
       </w:pPr>
-      <w:bookmarkStart w:id="15" w:name="_Toc1038692983"/>
+      <w:bookmarkStart w:id="29" w:name="_Toc1038692983"/>
+      <w:bookmarkStart w:id="30" w:name="_Toc1819877024"/>
       <w:r>
         <w:rPr>
           <w:b/>
@@ -16849,7 +16865,8 @@
         </w:rPr>
         <w:br w:type="page"/>
       </w:r>
-      <w:bookmarkEnd w:id="15"/>
+      <w:bookmarkEnd w:id="29"/>
+      <w:bookmarkEnd w:id="30"/>
     </w:p>
     <w:p>
       <w:pPr>
@@ -16866,7 +16883,8 @@
           <w:szCs w:val="28"/>
         </w:rPr>
       </w:pPr>
-      <w:bookmarkStart w:id="16" w:name="_Toc381247231"/>
+      <w:bookmarkStart w:id="31" w:name="_Toc381247231"/>
+      <w:bookmarkStart w:id="32" w:name="_Toc862504861"/>
       <w:r>
         <w:rPr>
           <w:rFonts w:ascii="Times New Roman" w:hAnsi="Times New Roman"/>
@@ -16876,7 +16894,8 @@
         </w:rPr>
         <w:t>CHƯƠNG 2. CÁC THAO TÁC TRÊN CƠ SỞ DỮ LIỆU</w:t>
       </w:r>
-      <w:bookmarkEnd w:id="16"/>
+      <w:bookmarkEnd w:id="31"/>
+      <w:bookmarkEnd w:id="32"/>
     </w:p>
     <w:p>
       <w:pPr>
@@ -16894,7 +16913,8 @@
           <w:lang w:val="en"/>
         </w:rPr>
       </w:pPr>
-      <w:bookmarkStart w:id="17" w:name="_Toc1777734593"/>
+      <w:bookmarkStart w:id="33" w:name="_Toc1777734593"/>
+      <w:bookmarkStart w:id="34" w:name="_Toc1533949630"/>
       <w:r>
         <w:rPr>
           <w:rFonts w:hint="default"/>
@@ -16913,7 +16933,8 @@
         </w:rPr>
         <w:t>Tạo các View</w:t>
       </w:r>
-      <w:bookmarkEnd w:id="17"/>
+      <w:bookmarkEnd w:id="33"/>
+      <w:bookmarkEnd w:id="34"/>
     </w:p>
     <w:p>
       <w:pPr>
@@ -16932,7 +16953,8 @@
           <w:lang w:val="en"/>
         </w:rPr>
       </w:pPr>
-      <w:bookmarkStart w:id="18" w:name="_Toc1267164855"/>
+      <w:bookmarkStart w:id="35" w:name="_Toc1267164855"/>
+      <w:bookmarkStart w:id="36" w:name="_Toc1258420508"/>
       <w:r>
         <w:rPr>
           <w:rFonts w:hint="default"/>
@@ -16944,7 +16966,8 @@
         </w:rPr>
         <w:t>1.1. View có điều kiện đơn giản trên 1 bảng</w:t>
       </w:r>
-      <w:bookmarkEnd w:id="18"/>
+      <w:bookmarkEnd w:id="35"/>
+      <w:bookmarkEnd w:id="36"/>
     </w:p>
     <w:p>
       <w:pPr>
@@ -17796,7 +17819,8 @@
           <w:lang w:val="en"/>
         </w:rPr>
       </w:pPr>
-      <w:bookmarkStart w:id="19" w:name="_Toc2077687950"/>
+      <w:bookmarkStart w:id="37" w:name="_Toc2077687950"/>
+      <w:bookmarkStart w:id="38" w:name="_Toc1762713854"/>
       <w:r>
         <w:rPr>
           <w:rFonts w:hint="default"/>
@@ -17807,7 +17831,8 @@
         </w:rPr>
         <w:t>1.2. View có điều kiện đơn giản trên nhiều bảng</w:t>
       </w:r>
-      <w:bookmarkEnd w:id="19"/>
+      <w:bookmarkEnd w:id="37"/>
+      <w:bookmarkEnd w:id="38"/>
     </w:p>
     <w:p>
       <w:pPr>
@@ -19043,7 +19068,8 @@
           <w:lang w:val="en"/>
         </w:rPr>
       </w:pPr>
-      <w:bookmarkStart w:id="20" w:name="_Toc142682656"/>
+      <w:bookmarkStart w:id="39" w:name="_Toc142682656"/>
+      <w:bookmarkStart w:id="40" w:name="_Toc1022753668"/>
       <w:r>
         <w:rPr>
           <w:rFonts w:hint="default"/>
@@ -19054,7 +19080,8 @@
         </w:rPr>
         <w:t>1.3.  View có điều kiện phức tạp/ truy vấn lồng trên 1 bảng</w:t>
       </w:r>
-      <w:bookmarkEnd w:id="20"/>
+      <w:bookmarkEnd w:id="39"/>
+      <w:bookmarkEnd w:id="40"/>
     </w:p>
     <w:p>
       <w:pPr>
@@ -20299,7 +20326,8 @@
           <w:lang w:val="en"/>
         </w:rPr>
       </w:pPr>
-      <w:bookmarkStart w:id="21" w:name="_Toc99044765"/>
+      <w:bookmarkStart w:id="41" w:name="_Toc99044765"/>
+      <w:bookmarkStart w:id="42" w:name="_Toc352292081"/>
       <w:r>
         <w:rPr>
           <w:rFonts w:hint="default"/>
@@ -20310,7 +20338,8 @@
         </w:rPr>
         <w:t>1.4. View có điều kiện phức tạp/ truy vấn lồng trên nhiều bảng</w:t>
       </w:r>
-      <w:bookmarkEnd w:id="21"/>
+      <w:bookmarkEnd w:id="41"/>
+      <w:bookmarkEnd w:id="42"/>
     </w:p>
     <w:p>
       <w:pPr>
@@ -21383,7 +21412,8 @@
           <w:lang w:val="en"/>
         </w:rPr>
       </w:pPr>
-      <w:bookmarkStart w:id="22" w:name="_Toc1415966770"/>
+      <w:bookmarkStart w:id="43" w:name="_Toc1415966770"/>
+      <w:bookmarkStart w:id="44" w:name="_Toc1405099072"/>
       <w:r>
         <w:rPr>
           <w:rFonts w:hint="default"/>
@@ -21395,7 +21425,8 @@
         </w:rPr>
         <w:t>1.5. View cập nhật dữ liệu</w:t>
       </w:r>
-      <w:bookmarkEnd w:id="22"/>
+      <w:bookmarkEnd w:id="43"/>
+      <w:bookmarkEnd w:id="44"/>
     </w:p>
     <w:p>
       <w:pPr>
@@ -22442,7 +22473,8 @@
           <w:szCs w:val="28"/>
         </w:rPr>
       </w:pPr>
-      <w:bookmarkStart w:id="23" w:name="_Toc1619801392"/>
+      <w:bookmarkStart w:id="45" w:name="_Toc1619801392"/>
+      <w:bookmarkStart w:id="46" w:name="_Toc142529249"/>
       <w:r>
         <w:rPr>
           <w:rFonts w:hint="default"/>
@@ -22479,7 +22511,8 @@
         </w:rPr>
         <w:t>rocedure</w:t>
       </w:r>
-      <w:bookmarkEnd w:id="23"/>
+      <w:bookmarkEnd w:id="45"/>
+      <w:bookmarkEnd w:id="46"/>
     </w:p>
     <w:p>
       <w:pPr>
@@ -22495,7 +22528,8 @@
           <w:lang w:val="en"/>
         </w:rPr>
       </w:pPr>
-      <w:bookmarkStart w:id="24" w:name="_Toc1144854213"/>
+      <w:bookmarkStart w:id="47" w:name="_Toc1144854213"/>
+      <w:bookmarkStart w:id="48" w:name="_Toc1185175117"/>
       <w:r>
         <w:rPr>
           <w:rFonts w:hint="default"/>
@@ -22516,7 +22550,8 @@
         </w:rPr>
         <w:t>1 thủ tục không tham số</w:t>
       </w:r>
-      <w:bookmarkEnd w:id="24"/>
+      <w:bookmarkEnd w:id="47"/>
+      <w:bookmarkEnd w:id="48"/>
     </w:p>
     <w:p>
       <w:pPr>
@@ -23044,7 +23079,8 @@
           <w:lang w:val="en"/>
         </w:rPr>
       </w:pPr>
-      <w:bookmarkStart w:id="25" w:name="_Toc1909501863"/>
+      <w:bookmarkStart w:id="49" w:name="_Toc1909501863"/>
+      <w:bookmarkStart w:id="50" w:name="_Toc853121373"/>
       <w:r>
         <w:rPr>
           <w:rFonts w:hint="default"/>
@@ -23056,7 +23092,8 @@
         </w:rPr>
         <w:t>2.2. 1 thủ tục có tham số mặc định</w:t>
       </w:r>
-      <w:bookmarkEnd w:id="25"/>
+      <w:bookmarkEnd w:id="49"/>
+      <w:bookmarkEnd w:id="50"/>
     </w:p>
     <w:p>
       <w:pPr>
@@ -23789,7 +23826,8 @@
           <w:lang w:val="en"/>
         </w:rPr>
       </w:pPr>
-      <w:bookmarkStart w:id="26" w:name="_Toc1935364881"/>
+      <w:bookmarkStart w:id="51" w:name="_Toc1935364881"/>
+      <w:bookmarkStart w:id="52" w:name="_Toc1597862165"/>
       <w:r>
         <w:rPr>
           <w:rFonts w:hint="default"/>
@@ -23801,7 +23839,8 @@
         </w:rPr>
         <w:t>2.3. 1 thủ tục có tham số output</w:t>
       </w:r>
-      <w:bookmarkEnd w:id="26"/>
+      <w:bookmarkEnd w:id="51"/>
+      <w:bookmarkEnd w:id="52"/>
     </w:p>
     <w:p>
       <w:pPr>
@@ -24913,7 +24952,8 @@
           <w:lang w:val="en"/>
         </w:rPr>
       </w:pPr>
-      <w:bookmarkStart w:id="27" w:name="_Toc10729032"/>
+      <w:bookmarkStart w:id="53" w:name="_Toc10729032"/>
+      <w:bookmarkStart w:id="54" w:name="_Toc389291455"/>
       <w:r>
         <w:rPr>
           <w:rFonts w:hint="default"/>
@@ -24945,7 +24985,8 @@
         </w:rPr>
         <w:t>t</w:t>
       </w:r>
-      <w:bookmarkEnd w:id="27"/>
+      <w:bookmarkEnd w:id="53"/>
+      <w:bookmarkEnd w:id="54"/>
     </w:p>
     <w:p>
       <w:pPr>
@@ -27751,7 +27792,8 @@
           <w:szCs w:val="28"/>
         </w:rPr>
       </w:pPr>
-      <w:bookmarkStart w:id="28" w:name="_Toc1887023119"/>
+      <w:bookmarkStart w:id="55" w:name="_Toc1887023119"/>
+      <w:bookmarkStart w:id="56" w:name="_Toc1838154351"/>
       <w:r>
         <w:rPr>
           <w:rFonts w:hint="default"/>
@@ -27770,7 +27812,8 @@
         </w:rPr>
         <w:t>Xây dựng các Function</w:t>
       </w:r>
-      <w:bookmarkEnd w:id="28"/>
+      <w:bookmarkEnd w:id="55"/>
+      <w:bookmarkEnd w:id="56"/>
     </w:p>
     <w:p>
       <w:pPr>
@@ -27789,7 +27832,8 @@
           <w:lang w:val="en"/>
         </w:rPr>
       </w:pPr>
-      <w:bookmarkStart w:id="29" w:name="_Toc1598492149"/>
+      <w:bookmarkStart w:id="57" w:name="_Toc1598492149"/>
+      <w:bookmarkStart w:id="58" w:name="_Toc697082329"/>
       <w:r>
         <w:rPr>
           <w:rFonts w:hint="default"/>
@@ -27800,7 +27844,8 @@
         </w:rPr>
         <w:t>3.1. 2 hàm trả về kiểu vô hướng</w:t>
       </w:r>
-      <w:bookmarkEnd w:id="29"/>
+      <w:bookmarkEnd w:id="57"/>
+      <w:bookmarkEnd w:id="58"/>
     </w:p>
     <w:p>
       <w:pPr>
@@ -31938,7 +31983,8 @@
           <w:lang w:val="en"/>
         </w:rPr>
       </w:pPr>
-      <w:bookmarkStart w:id="30" w:name="_Toc1741324291"/>
+      <w:bookmarkStart w:id="59" w:name="_Toc1741324291"/>
+      <w:bookmarkStart w:id="60" w:name="_Toc1293751624"/>
       <w:r>
         <w:rPr>
           <w:rFonts w:hint="default"/>
@@ -31950,7 +31996,8 @@
         </w:rPr>
         <w:t>3.2. 2 hàm trả về bảng</w:t>
       </w:r>
-      <w:bookmarkEnd w:id="30"/>
+      <w:bookmarkEnd w:id="59"/>
+      <w:bookmarkEnd w:id="60"/>
     </w:p>
     <w:p>
       <w:pPr>
@@ -34149,7 +34196,8 @@
           <w:lang w:val="en"/>
         </w:rPr>
       </w:pPr>
-      <w:bookmarkStart w:id="31" w:name="_Toc243491747"/>
+      <w:bookmarkStart w:id="61" w:name="_Toc243491747"/>
+      <w:bookmarkStart w:id="62" w:name="_Toc1190764171"/>
       <w:r>
         <w:rPr>
           <w:rFonts w:hint="default"/>
@@ -34161,7 +34209,8 @@
         </w:rPr>
         <w:t>3.3. 1 hàm trả về bảng tự định nghĩa</w:t>
       </w:r>
-      <w:bookmarkEnd w:id="31"/>
+      <w:bookmarkEnd w:id="61"/>
+      <w:bookmarkEnd w:id="62"/>
     </w:p>
     <w:p>
       <w:pPr>
@@ -35390,7 +35439,8 @@
           <w:szCs w:val="26"/>
         </w:rPr>
       </w:pPr>
-      <w:bookmarkStart w:id="32" w:name="_Toc1533737193"/>
+      <w:bookmarkStart w:id="63" w:name="_Toc1533737193"/>
+      <w:bookmarkStart w:id="64" w:name="_Toc2143042862"/>
       <w:r>
         <w:rPr>
           <w:rFonts w:hint="default"/>
@@ -35404,12 +35454,13 @@
       <w:r>
         <w:rPr>
           <w:b/>
-          <w:sz w:val="26"/>
-          <w:szCs w:val="26"/>
+          <w:sz w:val="28"/>
+          <w:szCs w:val="28"/>
         </w:rPr>
         <w:t>Xây dựng các Trigger và Transaction</w:t>
       </w:r>
-      <w:bookmarkEnd w:id="32"/>
+      <w:bookmarkEnd w:id="63"/>
+      <w:bookmarkEnd w:id="64"/>
     </w:p>
     <w:p>
       <w:pPr>
@@ -35425,7 +35476,8 @@
           <w:lang w:val="en"/>
         </w:rPr>
       </w:pPr>
-      <w:bookmarkStart w:id="33" w:name="_Toc163175078"/>
+      <w:bookmarkStart w:id="65" w:name="_Toc163175078"/>
+      <w:bookmarkStart w:id="66" w:name="_Toc1327047984"/>
       <w:r>
         <w:rPr>
           <w:rFonts w:hint="default"/>
@@ -35437,7 +35489,8 @@
         </w:rPr>
         <w:t>4.1. 1 Trigger Insert</w:t>
       </w:r>
-      <w:bookmarkEnd w:id="33"/>
+      <w:bookmarkEnd w:id="65"/>
+      <w:bookmarkEnd w:id="66"/>
     </w:p>
     <w:p>
       <w:pPr>
@@ -36620,7 +36673,8 @@
           <w:lang w:val="en"/>
         </w:rPr>
       </w:pPr>
-      <w:bookmarkStart w:id="34" w:name="_Toc2142752673"/>
+      <w:bookmarkStart w:id="67" w:name="_Toc2142752673"/>
+      <w:bookmarkStart w:id="68" w:name="_Toc295446225"/>
       <w:r>
         <w:rPr>
           <w:rFonts w:hint="default"/>
@@ -36632,7 +36686,8 @@
         </w:rPr>
         <w:t>4.2. 1 Trigger Update</w:t>
       </w:r>
-      <w:bookmarkEnd w:id="34"/>
+      <w:bookmarkEnd w:id="67"/>
+      <w:bookmarkEnd w:id="68"/>
     </w:p>
     <w:p>
       <w:pPr>
@@ -37816,7 +37871,8 @@
           <w:lang w:val="en"/>
         </w:rPr>
       </w:pPr>
-      <w:bookmarkStart w:id="35" w:name="_Toc1507925633"/>
+      <w:bookmarkStart w:id="69" w:name="_Toc1507925633"/>
+      <w:bookmarkStart w:id="70" w:name="_Toc675444521"/>
       <w:r>
         <w:rPr>
           <w:rFonts w:hint="default"/>
@@ -37828,7 +37884,8 @@
         </w:rPr>
         <w:t>4.3. 1 Trigger Delete</w:t>
       </w:r>
-      <w:bookmarkEnd w:id="35"/>
+      <w:bookmarkEnd w:id="69"/>
+      <w:bookmarkEnd w:id="70"/>
     </w:p>
     <w:p>
       <w:pPr>
@@ -39168,7 +39225,8 @@
           <w:szCs w:val="26"/>
         </w:rPr>
       </w:pPr>
-      <w:bookmarkStart w:id="36" w:name="_Toc1382759695"/>
+      <w:bookmarkStart w:id="71" w:name="_Toc1382759695"/>
+      <w:bookmarkStart w:id="72" w:name="_Toc101392059"/>
       <w:r>
         <w:rPr>
           <w:rFonts w:hint="default"/>
@@ -39189,7 +39247,8 @@
         </w:rPr>
         <w:t>2 Transaction (COMMIT và ROLL BACK)</w:t>
       </w:r>
-      <w:bookmarkEnd w:id="36"/>
+      <w:bookmarkEnd w:id="71"/>
+      <w:bookmarkEnd w:id="72"/>
     </w:p>
     <w:p>
       <w:pPr>
@@ -42001,17 +42060,18 @@
         <w:outlineLvl w:val="1"/>
         <w:rPr>
           <w:b/>
-          <w:sz w:val="26"/>
-          <w:szCs w:val="26"/>
-        </w:rPr>
-      </w:pPr>
-      <w:bookmarkStart w:id="37" w:name="_Toc1583941103"/>
+          <w:sz w:val="28"/>
+          <w:szCs w:val="28"/>
+        </w:rPr>
+      </w:pPr>
+      <w:bookmarkStart w:id="73" w:name="_Toc1583941103"/>
+      <w:bookmarkStart w:id="74" w:name="_Toc1380868056"/>
       <w:r>
         <w:rPr>
           <w:rFonts w:hint="default"/>
           <w:b/>
-          <w:sz w:val="26"/>
-          <w:szCs w:val="26"/>
+          <w:sz w:val="28"/>
+          <w:szCs w:val="28"/>
           <w:lang w:val="en"/>
         </w:rPr>
         <w:t xml:space="preserve">5. </w:t>
@@ -42019,8 +42079,8 @@
       <w:r>
         <w:rPr>
           <w:b/>
-          <w:sz w:val="26"/>
-          <w:szCs w:val="26"/>
+          <w:sz w:val="28"/>
+          <w:szCs w:val="28"/>
         </w:rPr>
         <w:t xml:space="preserve">Tạo các </w:t>
       </w:r>
@@ -42028,8 +42088,8 @@
         <w:rPr>
           <w:rFonts w:hint="default"/>
           <w:b/>
-          <w:sz w:val="26"/>
-          <w:szCs w:val="26"/>
+          <w:sz w:val="28"/>
+          <w:szCs w:val="28"/>
           <w:lang w:val="en"/>
         </w:rPr>
         <w:t>U</w:t>
@@ -42037,12 +42097,13 @@
       <w:r>
         <w:rPr>
           <w:b/>
-          <w:sz w:val="26"/>
-          <w:szCs w:val="26"/>
+          <w:sz w:val="28"/>
+          <w:szCs w:val="28"/>
         </w:rPr>
         <w:t>ser</w:t>
       </w:r>
-      <w:bookmarkEnd w:id="37"/>
+      <w:bookmarkEnd w:id="73"/>
+      <w:bookmarkEnd w:id="74"/>
     </w:p>
     <w:p>
       <w:pPr>
@@ -43641,7 +43702,8 @@
           <w:szCs w:val="26"/>
         </w:rPr>
       </w:pPr>
-      <w:bookmarkStart w:id="38" w:name="_Toc154888511"/>
+      <w:bookmarkStart w:id="75" w:name="_Toc154888511"/>
+      <w:bookmarkStart w:id="76" w:name="_Toc2065552598"/>
       <w:r>
         <w:rPr>
           <w:rFonts w:ascii="Times New Roman" w:hAnsi="Times New Roman"/>
@@ -43651,7 +43713,8 @@
         </w:rPr>
         <w:t>CHƯƠNG 3. KẾT LUẬN</w:t>
       </w:r>
-      <w:bookmarkEnd w:id="38"/>
+      <w:bookmarkEnd w:id="75"/>
+      <w:bookmarkEnd w:id="76"/>
     </w:p>
     <w:p>
       <w:pPr>
@@ -43661,6 +43724,7 @@
           <w:numId w:val="0"/>
         </w:numPr>
         <w:spacing w:line="360" w:lineRule="auto"/>
+        <w:outlineLvl w:val="9"/>
         <w:rPr>
           <w:b/>
           <w:bCs/>
@@ -44069,7 +44133,8 @@
           <w:szCs w:val="28"/>
         </w:rPr>
       </w:pPr>
-      <w:bookmarkStart w:id="39" w:name="_Toc1643975728"/>
+      <w:bookmarkStart w:id="77" w:name="_Toc1643975728"/>
+      <w:bookmarkStart w:id="78" w:name="_Toc719559718"/>
       <w:r>
         <w:rPr>
           <w:b/>
@@ -44078,7 +44143,8 @@
         </w:rPr>
         <w:t>TÀI LIỆU THAM KHẢO</w:t>
       </w:r>
-      <w:bookmarkEnd w:id="39"/>
+      <w:bookmarkEnd w:id="77"/>
+      <w:bookmarkEnd w:id="78"/>
     </w:p>
     <w:p>
       <w:pPr>
